--- a/ngTx Installition.docx
+++ b/ngTx Installition.docx
@@ -336,6 +336,7 @@
       </w:pPr>
       <w:r>
         <w:rPr>
+          <w:noProof/>
           <w:lang w:bidi="gu-IN"/>
         </w:rPr>
         <w:drawing>
@@ -413,6 +414,7 @@
       <w:r>
         <w:rPr>
           <w:rFonts w:ascii="Cambria" w:eastAsia="Times New Roman" w:hAnsi="Cambria" w:cs="Times New Roman"/>
+          <w:noProof/>
           <w:color w:val="222635"/>
           <w:sz w:val="29"/>
           <w:szCs w:val="29"/>
@@ -495,6 +497,7 @@
       <w:r>
         <w:rPr>
           <w:rFonts w:ascii="Cambria" w:eastAsia="Times New Roman" w:hAnsi="Cambria" w:cs="Times New Roman"/>
+          <w:noProof/>
           <w:color w:val="222635"/>
           <w:sz w:val="29"/>
           <w:szCs w:val="29"/>
